--- a/French_Comedies/Word_Docs/229.docx
+++ b/French_Comedies/Word_Docs/229.docx
@@ -249,15 +249,15 @@
           <w:rFonts w:ascii="Times New Roman" w:hAnsi="Times New Roman" w:cs="Times New Roman"/>
           <w:sz w:val="28"/>
           <w:szCs w:val="28"/>
-          <w:lang w:val="en-US"/>
-        </w:rPr>
-      </w:pPr>
-      <w:r>
-        <w:rPr>
-          <w:rFonts w:ascii="Times New Roman" w:hAnsi="Times New Roman" w:cs="Times New Roman"/>
-          <w:sz w:val="28"/>
-          <w:szCs w:val="28"/>
-          <w:lang w:val="en-US"/>
+          <w:lang w:val="de-DE"/>
+        </w:rPr>
+      </w:pPr>
+      <w:r>
+        <w:rPr>
+          <w:rFonts w:ascii="Times New Roman" w:hAnsi="Times New Roman" w:cs="Times New Roman"/>
+          <w:sz w:val="28"/>
+          <w:szCs w:val="28"/>
+          <w:lang w:val="de-DE"/>
         </w:rPr>
         <w:t>AGLAE</w:t>
       </w:r>
@@ -269,15 +269,15 @@
           <w:rFonts w:ascii="Times New Roman" w:hAnsi="Times New Roman" w:cs="Times New Roman"/>
           <w:sz w:val="28"/>
           <w:szCs w:val="28"/>
-          <w:lang w:val="en-US"/>
-        </w:rPr>
-      </w:pPr>
-      <w:r>
-        <w:rPr>
-          <w:rFonts w:ascii="Times New Roman" w:hAnsi="Times New Roman" w:cs="Times New Roman"/>
-          <w:sz w:val="28"/>
-          <w:szCs w:val="28"/>
-          <w:lang w:val="en-US"/>
+          <w:lang w:val="de-DE"/>
+        </w:rPr>
+      </w:pPr>
+      <w:r>
+        <w:rPr>
+          <w:rFonts w:ascii="Times New Roman" w:hAnsi="Times New Roman" w:cs="Times New Roman"/>
+          <w:sz w:val="28"/>
+          <w:szCs w:val="28"/>
+          <w:lang w:val="de-DE"/>
         </w:rPr>
         <w:t>SOPHIE</w:t>
       </w:r>
@@ -289,15 +289,15 @@
           <w:rFonts w:ascii="Times New Roman" w:hAnsi="Times New Roman" w:cs="Times New Roman"/>
           <w:sz w:val="28"/>
           <w:szCs w:val="28"/>
-          <w:lang w:val="en-US"/>
-        </w:rPr>
-      </w:pPr>
-      <w:r>
-        <w:rPr>
-          <w:rFonts w:ascii="Times New Roman" w:hAnsi="Times New Roman" w:cs="Times New Roman"/>
-          <w:sz w:val="28"/>
-          <w:szCs w:val="28"/>
-          <w:lang w:val="en-US"/>
+          <w:lang w:val="de-DE"/>
+        </w:rPr>
+      </w:pPr>
+      <w:r>
+        <w:rPr>
+          <w:rFonts w:ascii="Times New Roman" w:hAnsi="Times New Roman" w:cs="Times New Roman"/>
+          <w:sz w:val="28"/>
+          <w:szCs w:val="28"/>
+          <w:lang w:val="de-DE"/>
         </w:rPr>
         <w:t>JUSTINE</w:t>
       </w:r>
@@ -309,15 +309,15 @@
           <w:rFonts w:ascii="Times New Roman" w:hAnsi="Times New Roman" w:cs="Times New Roman"/>
           <w:sz w:val="28"/>
           <w:szCs w:val="28"/>
-          <w:lang w:val="en-US"/>
-        </w:rPr>
-      </w:pPr>
-      <w:r>
-        <w:rPr>
-          <w:rFonts w:ascii="Times New Roman" w:hAnsi="Times New Roman" w:cs="Times New Roman"/>
-          <w:sz w:val="28"/>
-          <w:szCs w:val="28"/>
-          <w:lang w:val="en-US"/>
+          <w:lang w:val="de-DE"/>
+        </w:rPr>
+      </w:pPr>
+      <w:r>
+        <w:rPr>
+          <w:rFonts w:ascii="Times New Roman" w:hAnsi="Times New Roman" w:cs="Times New Roman"/>
+          <w:sz w:val="28"/>
+          <w:szCs w:val="28"/>
+          <w:lang w:val="de-DE"/>
         </w:rPr>
         <w:t>MME DUMONT</w:t>
       </w:r>
@@ -329,7 +329,7 @@
           <w:rFonts w:ascii="Times New Roman" w:hAnsi="Times New Roman" w:cs="Times New Roman"/>
           <w:sz w:val="28"/>
           <w:szCs w:val="28"/>
-          <w:lang w:val="en-US"/>
+          <w:lang w:val="de-DE"/>
         </w:rPr>
       </w:pPr>
     </w:p>
@@ -535,6 +535,7 @@
           <w:rFonts w:ascii="Times New Roman" w:hAnsi="Times New Roman" w:cs="Times New Roman"/>
           <w:sz w:val="28"/>
           <w:szCs w:val="28"/>
+          <w:lang w:val="en-US"/>
         </w:rPr>
       </w:pPr>
       <w:r>
@@ -554,6 +555,7 @@
           <w:rFonts w:ascii="Times New Roman" w:hAnsi="Times New Roman" w:cs="Times New Roman"/>
           <w:sz w:val="28"/>
           <w:szCs w:val="28"/>
+          <w:lang w:val="en-US"/>
         </w:rPr>
       </w:pPr>
       <w:r>
@@ -755,6 +757,7 @@
           <w:b/>
           <w:sz w:val="28"/>
           <w:szCs w:val="28"/>
+          <w:lang w:val="en-US"/>
         </w:rPr>
       </w:pPr>
     </w:p>
@@ -1367,7 +1370,27 @@
           <w:szCs w:val="28"/>
           <w:lang w:val="fr-FR"/>
         </w:rPr>
+        <w:t>*</w:t>
+      </w:r>
+      <w:r>
+        <w:rPr>
+          <w:rFonts w:ascii="Times New Roman" w:hAnsi="Times New Roman" w:cs="Times New Roman"/>
+          <w:b/>
+          <w:sz w:val="28"/>
+          <w:szCs w:val="28"/>
+          <w:lang w:val="fr-FR"/>
+        </w:rPr>
         <w:t>SCENE 7</w:t>
+      </w:r>
+      <w:r>
+        <w:rPr>
+          <w:rFonts w:ascii="Times New Roman" w:hAnsi="Times New Roman" w:cs="Times New Roman"/>
+          <w:b/>
+          <w:sz w:val="28"/>
+          <w:szCs w:val="28"/>
+          <w:lang w:val="fr-FR"/>
+        </w:rPr>
+        <w:t>*</w:t>
       </w:r>
     </w:p>
     <w:p>
@@ -1525,15 +1548,15 @@
           <w:rFonts w:ascii="Times New Roman" w:hAnsi="Times New Roman" w:cs="Times New Roman"/>
           <w:sz w:val="28"/>
           <w:szCs w:val="28"/>
-          <w:lang w:val="en-US"/>
-        </w:rPr>
-      </w:pPr>
-      <w:r>
-        <w:rPr>
-          <w:rFonts w:ascii="Times New Roman" w:hAnsi="Times New Roman" w:cs="Times New Roman"/>
-          <w:sz w:val="28"/>
-          <w:szCs w:val="28"/>
-          <w:lang w:val="en-US"/>
+          <w:lang w:val="de-DE"/>
+        </w:rPr>
+      </w:pPr>
+      <w:r>
+        <w:rPr>
+          <w:rFonts w:ascii="Times New Roman" w:hAnsi="Times New Roman" w:cs="Times New Roman"/>
+          <w:sz w:val="28"/>
+          <w:szCs w:val="28"/>
+          <w:lang w:val="de-DE"/>
         </w:rPr>
         <w:t>TERIGNI</w:t>
       </w:r>
@@ -1545,15 +1568,15 @@
           <w:rFonts w:ascii="Times New Roman" w:hAnsi="Times New Roman" w:cs="Times New Roman"/>
           <w:sz w:val="28"/>
           <w:szCs w:val="28"/>
-          <w:lang w:val="en-US"/>
-        </w:rPr>
-      </w:pPr>
-      <w:r>
-        <w:rPr>
-          <w:rFonts w:ascii="Times New Roman" w:hAnsi="Times New Roman" w:cs="Times New Roman"/>
-          <w:sz w:val="28"/>
-          <w:szCs w:val="28"/>
-          <w:lang w:val="en-US"/>
+          <w:lang w:val="de-DE"/>
+        </w:rPr>
+      </w:pPr>
+      <w:r>
+        <w:rPr>
+          <w:rFonts w:ascii="Times New Roman" w:hAnsi="Times New Roman" w:cs="Times New Roman"/>
+          <w:sz w:val="28"/>
+          <w:szCs w:val="28"/>
+          <w:lang w:val="de-DE"/>
         </w:rPr>
         <w:t>DABLANVILLE</w:t>
       </w:r>
@@ -1599,15 +1622,15 @@
           <w:rFonts w:ascii="Times New Roman" w:hAnsi="Times New Roman" w:cs="Times New Roman"/>
           <w:sz w:val="28"/>
           <w:szCs w:val="28"/>
-          <w:lang w:val="en-US"/>
-        </w:rPr>
-      </w:pPr>
-      <w:r>
-        <w:rPr>
-          <w:rFonts w:ascii="Times New Roman" w:hAnsi="Times New Roman" w:cs="Times New Roman"/>
-          <w:sz w:val="28"/>
-          <w:szCs w:val="28"/>
-          <w:lang w:val="en-US"/>
+          <w:lang w:val="de-DE"/>
+        </w:rPr>
+      </w:pPr>
+      <w:r>
+        <w:rPr>
+          <w:rFonts w:ascii="Times New Roman" w:hAnsi="Times New Roman" w:cs="Times New Roman"/>
+          <w:sz w:val="28"/>
+          <w:szCs w:val="28"/>
+          <w:lang w:val="de-DE"/>
         </w:rPr>
         <w:t>TERIGNI</w:t>
       </w:r>
@@ -1619,15 +1642,15 @@
           <w:rFonts w:ascii="Times New Roman" w:hAnsi="Times New Roman" w:cs="Times New Roman"/>
           <w:sz w:val="28"/>
           <w:szCs w:val="28"/>
-          <w:lang w:val="en-US"/>
-        </w:rPr>
-      </w:pPr>
-      <w:r>
-        <w:rPr>
-          <w:rFonts w:ascii="Times New Roman" w:hAnsi="Times New Roman" w:cs="Times New Roman"/>
-          <w:sz w:val="28"/>
-          <w:szCs w:val="28"/>
-          <w:lang w:val="en-US"/>
+          <w:lang w:val="de-DE"/>
+        </w:rPr>
+      </w:pPr>
+      <w:r>
+        <w:rPr>
+          <w:rFonts w:ascii="Times New Roman" w:hAnsi="Times New Roman" w:cs="Times New Roman"/>
+          <w:sz w:val="28"/>
+          <w:szCs w:val="28"/>
+          <w:lang w:val="de-DE"/>
         </w:rPr>
         <w:t>DUMONT</w:t>
       </w:r>
@@ -1639,15 +1662,15 @@
           <w:rFonts w:ascii="Times New Roman" w:hAnsi="Times New Roman" w:cs="Times New Roman"/>
           <w:sz w:val="28"/>
           <w:szCs w:val="28"/>
-          <w:lang w:val="en-US"/>
-        </w:rPr>
-      </w:pPr>
-      <w:r>
-        <w:rPr>
-          <w:rFonts w:ascii="Times New Roman" w:hAnsi="Times New Roman" w:cs="Times New Roman"/>
-          <w:sz w:val="28"/>
-          <w:szCs w:val="28"/>
-          <w:lang w:val="en-US"/>
+          <w:lang w:val="de-DE"/>
+        </w:rPr>
+      </w:pPr>
+      <w:r>
+        <w:rPr>
+          <w:rFonts w:ascii="Times New Roman" w:hAnsi="Times New Roman" w:cs="Times New Roman"/>
+          <w:sz w:val="28"/>
+          <w:szCs w:val="28"/>
+          <w:lang w:val="de-DE"/>
         </w:rPr>
         <w:t>MME DUMONT</w:t>
       </w:r>
@@ -1659,15 +1682,15 @@
           <w:rFonts w:ascii="Times New Roman" w:hAnsi="Times New Roman" w:cs="Times New Roman"/>
           <w:sz w:val="28"/>
           <w:szCs w:val="28"/>
-          <w:lang w:val="en-US"/>
-        </w:rPr>
-      </w:pPr>
-      <w:r>
-        <w:rPr>
-          <w:rFonts w:ascii="Times New Roman" w:hAnsi="Times New Roman" w:cs="Times New Roman"/>
-          <w:sz w:val="28"/>
-          <w:szCs w:val="28"/>
-          <w:lang w:val="en-US"/>
+          <w:lang w:val="de-DE"/>
+        </w:rPr>
+      </w:pPr>
+      <w:r>
+        <w:rPr>
+          <w:rFonts w:ascii="Times New Roman" w:hAnsi="Times New Roman" w:cs="Times New Roman"/>
+          <w:sz w:val="28"/>
+          <w:szCs w:val="28"/>
+          <w:lang w:val="de-DE"/>
         </w:rPr>
         <w:t>BEAUPRE</w:t>
       </w:r>
@@ -1680,7 +1703,7 @@
           <w:b/>
           <w:sz w:val="28"/>
           <w:szCs w:val="28"/>
-          <w:lang w:val="en-US"/>
+          <w:lang w:val="de-DE"/>
         </w:rPr>
       </w:pPr>
     </w:p>
@@ -1713,15 +1736,15 @@
           <w:rFonts w:ascii="Times New Roman" w:hAnsi="Times New Roman" w:cs="Times New Roman"/>
           <w:sz w:val="28"/>
           <w:szCs w:val="28"/>
-          <w:lang w:val="en-US"/>
-        </w:rPr>
-      </w:pPr>
-      <w:r>
-        <w:rPr>
-          <w:rFonts w:ascii="Times New Roman" w:hAnsi="Times New Roman" w:cs="Times New Roman"/>
-          <w:sz w:val="28"/>
-          <w:szCs w:val="28"/>
-          <w:lang w:val="en-US"/>
+          <w:lang w:val="de-DE"/>
+        </w:rPr>
+      </w:pPr>
+      <w:r>
+        <w:rPr>
+          <w:rFonts w:ascii="Times New Roman" w:hAnsi="Times New Roman" w:cs="Times New Roman"/>
+          <w:sz w:val="28"/>
+          <w:szCs w:val="28"/>
+          <w:lang w:val="de-DE"/>
         </w:rPr>
         <w:t>TERIGNI</w:t>
       </w:r>
@@ -1733,15 +1756,15 @@
           <w:rFonts w:ascii="Times New Roman" w:hAnsi="Times New Roman" w:cs="Times New Roman"/>
           <w:sz w:val="28"/>
           <w:szCs w:val="28"/>
-          <w:lang w:val="en-US"/>
-        </w:rPr>
-      </w:pPr>
-      <w:r>
-        <w:rPr>
-          <w:rFonts w:ascii="Times New Roman" w:hAnsi="Times New Roman" w:cs="Times New Roman"/>
-          <w:sz w:val="28"/>
-          <w:szCs w:val="28"/>
-          <w:lang w:val="en-US"/>
+          <w:lang w:val="de-DE"/>
+        </w:rPr>
+      </w:pPr>
+      <w:r>
+        <w:rPr>
+          <w:rFonts w:ascii="Times New Roman" w:hAnsi="Times New Roman" w:cs="Times New Roman"/>
+          <w:sz w:val="28"/>
+          <w:szCs w:val="28"/>
+          <w:lang w:val="de-DE"/>
         </w:rPr>
         <w:t>DUMONT</w:t>
       </w:r>
@@ -1753,15 +1776,15 @@
           <w:rFonts w:ascii="Times New Roman" w:hAnsi="Times New Roman" w:cs="Times New Roman"/>
           <w:sz w:val="28"/>
           <w:szCs w:val="28"/>
-          <w:lang w:val="en-US"/>
-        </w:rPr>
-      </w:pPr>
-      <w:r>
-        <w:rPr>
-          <w:rFonts w:ascii="Times New Roman" w:hAnsi="Times New Roman" w:cs="Times New Roman"/>
-          <w:sz w:val="28"/>
-          <w:szCs w:val="28"/>
-          <w:lang w:val="en-US"/>
+          <w:lang w:val="de-DE"/>
+        </w:rPr>
+      </w:pPr>
+      <w:r>
+        <w:rPr>
+          <w:rFonts w:ascii="Times New Roman" w:hAnsi="Times New Roman" w:cs="Times New Roman"/>
+          <w:sz w:val="28"/>
+          <w:szCs w:val="28"/>
+          <w:lang w:val="de-DE"/>
         </w:rPr>
         <w:t>MME DUMONT</w:t>
       </w:r>
@@ -2937,14 +2960,16 @@
           <w:b/>
           <w:sz w:val="28"/>
           <w:szCs w:val="28"/>
-        </w:rPr>
-      </w:pPr>
-      <w:r>
-        <w:rPr>
-          <w:rFonts w:ascii="Times New Roman" w:hAnsi="Times New Roman" w:cs="Times New Roman"/>
-          <w:b/>
-          <w:sz w:val="28"/>
-          <w:szCs w:val="28"/>
+          <w:lang w:val="en-US"/>
+        </w:rPr>
+      </w:pPr>
+      <w:r>
+        <w:rPr>
+          <w:rFonts w:ascii="Times New Roman" w:hAnsi="Times New Roman" w:cs="Times New Roman"/>
+          <w:b/>
+          <w:sz w:val="28"/>
+          <w:szCs w:val="28"/>
+          <w:lang w:val="en-US"/>
         </w:rPr>
         <w:t>*</w:t>
       </w:r>
@@ -2964,6 +2989,7 @@
           <w:b/>
           <w:sz w:val="28"/>
           <w:szCs w:val="28"/>
+          <w:lang w:val="en-US"/>
         </w:rPr>
         <w:t>*</w:t>
       </w:r>
@@ -3165,15 +3191,15 @@
           <w:rFonts w:ascii="Times New Roman" w:hAnsi="Times New Roman" w:cs="Times New Roman"/>
           <w:sz w:val="28"/>
           <w:szCs w:val="28"/>
-          <w:lang w:val="en-US"/>
-        </w:rPr>
-      </w:pPr>
-      <w:r>
-        <w:rPr>
-          <w:rFonts w:ascii="Times New Roman" w:hAnsi="Times New Roman" w:cs="Times New Roman"/>
-          <w:sz w:val="28"/>
-          <w:szCs w:val="28"/>
-          <w:lang w:val="en-US"/>
+          <w:lang w:val="de-DE"/>
+        </w:rPr>
+      </w:pPr>
+      <w:r>
+        <w:rPr>
+          <w:rFonts w:ascii="Times New Roman" w:hAnsi="Times New Roman" w:cs="Times New Roman"/>
+          <w:sz w:val="28"/>
+          <w:szCs w:val="28"/>
+          <w:lang w:val="de-DE"/>
         </w:rPr>
         <w:t>TERIGNI</w:t>
       </w:r>
@@ -3185,15 +3211,15 @@
           <w:rFonts w:ascii="Times New Roman" w:hAnsi="Times New Roman" w:cs="Times New Roman"/>
           <w:sz w:val="28"/>
           <w:szCs w:val="28"/>
-          <w:lang w:val="en-US"/>
-        </w:rPr>
-      </w:pPr>
-      <w:r>
-        <w:rPr>
-          <w:rFonts w:ascii="Times New Roman" w:hAnsi="Times New Roman" w:cs="Times New Roman"/>
-          <w:sz w:val="28"/>
-          <w:szCs w:val="28"/>
-          <w:lang w:val="en-US"/>
+          <w:lang w:val="de-DE"/>
+        </w:rPr>
+      </w:pPr>
+      <w:r>
+        <w:rPr>
+          <w:rFonts w:ascii="Times New Roman" w:hAnsi="Times New Roman" w:cs="Times New Roman"/>
+          <w:sz w:val="28"/>
+          <w:szCs w:val="28"/>
+          <w:lang w:val="de-DE"/>
         </w:rPr>
         <w:t>DABLANVILLE</w:t>
       </w:r>
@@ -3205,44 +3231,35 @@
           <w:rFonts w:ascii="Times New Roman" w:hAnsi="Times New Roman" w:cs="Times New Roman"/>
           <w:sz w:val="28"/>
           <w:szCs w:val="28"/>
-          <w:lang w:val="en-US"/>
-        </w:rPr>
-      </w:pPr>
-      <w:r>
-        <w:rPr>
-          <w:rFonts w:ascii="Times New Roman" w:hAnsi="Times New Roman" w:cs="Times New Roman"/>
-          <w:sz w:val="28"/>
-          <w:szCs w:val="28"/>
-          <w:lang w:val="en-US"/>
-        </w:rPr>
-        <w:t>FAVEL</w:t>
-      </w:r>
-      <w:r>
-        <w:rPr>
-          <w:rFonts w:ascii="Times New Roman" w:hAnsi="Times New Roman" w:cs="Times New Roman"/>
-          <w:sz w:val="28"/>
-          <w:szCs w:val="28"/>
-          <w:lang w:val="en-US"/>
-        </w:rPr>
-        <w:t xml:space="preserve"> </w:t>
-      </w:r>
-    </w:p>
-    <w:p>
-      <w:pPr>
-        <w:spacing w:after="120"/>
-        <w:rPr>
-          <w:rFonts w:ascii="Times New Roman" w:hAnsi="Times New Roman" w:cs="Times New Roman"/>
-          <w:sz w:val="28"/>
-          <w:szCs w:val="28"/>
-          <w:lang w:val="en-US"/>
-        </w:rPr>
-      </w:pPr>
-      <w:r>
-        <w:rPr>
-          <w:rFonts w:ascii="Times New Roman" w:hAnsi="Times New Roman" w:cs="Times New Roman"/>
-          <w:sz w:val="28"/>
-          <w:szCs w:val="28"/>
-          <w:lang w:val="en-US"/>
+          <w:lang w:val="de-DE"/>
+        </w:rPr>
+      </w:pPr>
+      <w:r>
+        <w:rPr>
+          <w:rFonts w:ascii="Times New Roman" w:hAnsi="Times New Roman" w:cs="Times New Roman"/>
+          <w:sz w:val="28"/>
+          <w:szCs w:val="28"/>
+          <w:lang w:val="de-DE"/>
+        </w:rPr>
+        <w:t xml:space="preserve">FAVEL </w:t>
+      </w:r>
+    </w:p>
+    <w:p>
+      <w:pPr>
+        <w:spacing w:after="120"/>
+        <w:rPr>
+          <w:rFonts w:ascii="Times New Roman" w:hAnsi="Times New Roman" w:cs="Times New Roman"/>
+          <w:sz w:val="28"/>
+          <w:szCs w:val="28"/>
+          <w:lang w:val="de-DE"/>
+        </w:rPr>
+      </w:pPr>
+      <w:r>
+        <w:rPr>
+          <w:rFonts w:ascii="Times New Roman" w:hAnsi="Times New Roman" w:cs="Times New Roman"/>
+          <w:sz w:val="28"/>
+          <w:szCs w:val="28"/>
+          <w:lang w:val="de-DE"/>
         </w:rPr>
         <w:t>DERLANGE</w:t>
       </w:r>
@@ -3537,6 +3554,7 @@
           <w:rFonts w:ascii="Times New Roman" w:hAnsi="Times New Roman" w:cs="Times New Roman"/>
           <w:sz w:val="28"/>
           <w:szCs w:val="28"/>
+          <w:lang w:val="en-US"/>
         </w:rPr>
       </w:pPr>
       <w:r>
@@ -3556,6 +3574,7 @@
           <w:rFonts w:ascii="Times New Roman" w:hAnsi="Times New Roman" w:cs="Times New Roman"/>
           <w:sz w:val="28"/>
           <w:szCs w:val="28"/>
+          <w:lang w:val="en-US"/>
         </w:rPr>
       </w:pPr>
       <w:r>
@@ -3637,6 +3656,7 @@
           <w:b/>
           <w:sz w:val="28"/>
           <w:szCs w:val="28"/>
+          <w:lang w:val="en-US"/>
         </w:rPr>
       </w:pPr>
       <w:r>
@@ -3657,6 +3677,7 @@
           <w:rFonts w:ascii="Times New Roman" w:hAnsi="Times New Roman" w:cs="Times New Roman"/>
           <w:sz w:val="28"/>
           <w:szCs w:val="28"/>
+          <w:lang w:val="en-US"/>
         </w:rPr>
       </w:pPr>
       <w:r>
@@ -3676,6 +3697,7 @@
           <w:rFonts w:ascii="Times New Roman" w:hAnsi="Times New Roman" w:cs="Times New Roman"/>
           <w:sz w:val="28"/>
           <w:szCs w:val="28"/>
+          <w:lang w:val="en-US"/>
         </w:rPr>
       </w:pPr>
       <w:r>
@@ -3723,6 +3745,7 @@
           <w:rFonts w:ascii="Times New Roman" w:hAnsi="Times New Roman" w:cs="Times New Roman"/>
           <w:sz w:val="28"/>
           <w:szCs w:val="28"/>
+          <w:lang w:val="en-US"/>
         </w:rPr>
       </w:pPr>
       <w:r>
@@ -3742,6 +3765,7 @@
           <w:rFonts w:ascii="Times New Roman" w:hAnsi="Times New Roman" w:cs="Times New Roman"/>
           <w:sz w:val="28"/>
           <w:szCs w:val="28"/>
+          <w:lang w:val="en-US"/>
         </w:rPr>
       </w:pPr>
       <w:r>
@@ -3761,6 +3785,7 @@
           <w:rFonts w:ascii="Times New Roman" w:hAnsi="Times New Roman" w:cs="Times New Roman"/>
           <w:sz w:val="28"/>
           <w:szCs w:val="28"/>
+          <w:lang w:val="en-US"/>
         </w:rPr>
       </w:pPr>
       <w:r>
@@ -3777,6 +3802,7 @@
           <w:rFonts w:ascii="Times New Roman" w:hAnsi="Times New Roman" w:cs="Times New Roman"/>
           <w:sz w:val="28"/>
           <w:szCs w:val="28"/>
+          <w:lang w:val="en-US"/>
         </w:rPr>
         <w:t xml:space="preserve"> </w:t>
       </w:r>
@@ -3818,6 +3844,7 @@
           <w:b/>
           <w:sz w:val="28"/>
           <w:szCs w:val="28"/>
+          <w:lang w:val="en-US"/>
         </w:rPr>
       </w:pPr>
       <w:r>
@@ -3838,6 +3865,7 @@
           <w:rFonts w:ascii="Times New Roman" w:hAnsi="Times New Roman" w:cs="Times New Roman"/>
           <w:sz w:val="28"/>
           <w:szCs w:val="28"/>
+          <w:lang w:val="en-US"/>
         </w:rPr>
       </w:pPr>
       <w:r>
@@ -3857,6 +3885,7 @@
           <w:rFonts w:ascii="Times New Roman" w:hAnsi="Times New Roman" w:cs="Times New Roman"/>
           <w:sz w:val="28"/>
           <w:szCs w:val="28"/>
+          <w:lang w:val="en-US"/>
         </w:rPr>
       </w:pPr>
       <w:r>
@@ -3876,6 +3905,7 @@
           <w:rFonts w:ascii="Times New Roman" w:hAnsi="Times New Roman" w:cs="Times New Roman"/>
           <w:sz w:val="28"/>
           <w:szCs w:val="28"/>
+          <w:lang w:val="en-US"/>
         </w:rPr>
       </w:pPr>
       <w:r>
@@ -3896,17 +3926,19 @@
           <w:b/>
           <w:sz w:val="28"/>
           <w:szCs w:val="28"/>
-        </w:rPr>
-      </w:pPr>
-    </w:p>
-    <w:p>
-      <w:pPr>
-        <w:spacing w:after="120"/>
-        <w:rPr>
-          <w:rFonts w:ascii="Times New Roman" w:hAnsi="Times New Roman" w:cs="Times New Roman"/>
-          <w:b/>
-          <w:sz w:val="28"/>
-          <w:szCs w:val="28"/>
+          <w:lang w:val="en-US"/>
+        </w:rPr>
+      </w:pPr>
+    </w:p>
+    <w:p>
+      <w:pPr>
+        <w:spacing w:after="120"/>
+        <w:rPr>
+          <w:rFonts w:ascii="Times New Roman" w:hAnsi="Times New Roman" w:cs="Times New Roman"/>
+          <w:b/>
+          <w:sz w:val="28"/>
+          <w:szCs w:val="28"/>
+          <w:lang w:val="en-US"/>
         </w:rPr>
       </w:pPr>
       <w:r>
@@ -3927,6 +3959,7 @@
           <w:rFonts w:ascii="Times New Roman" w:hAnsi="Times New Roman" w:cs="Times New Roman"/>
           <w:sz w:val="28"/>
           <w:szCs w:val="28"/>
+          <w:lang w:val="en-US"/>
         </w:rPr>
       </w:pPr>
       <w:r>
@@ -3947,6 +3980,7 @@
           <w:rFonts w:ascii="Times New Roman" w:hAnsi="Times New Roman" w:cs="Times New Roman"/>
           <w:sz w:val="28"/>
           <w:szCs w:val="28"/>
+          <w:lang w:val="en-US"/>
         </w:rPr>
       </w:pPr>
       <w:r>
@@ -3967,17 +4001,19 @@
           <w:b/>
           <w:sz w:val="28"/>
           <w:szCs w:val="28"/>
-        </w:rPr>
-      </w:pPr>
-    </w:p>
-    <w:p>
-      <w:pPr>
-        <w:spacing w:after="120"/>
-        <w:rPr>
-          <w:rFonts w:ascii="Times New Roman" w:hAnsi="Times New Roman" w:cs="Times New Roman"/>
-          <w:b/>
-          <w:sz w:val="28"/>
-          <w:szCs w:val="28"/>
+          <w:lang w:val="en-US"/>
+        </w:rPr>
+      </w:pPr>
+    </w:p>
+    <w:p>
+      <w:pPr>
+        <w:spacing w:after="120"/>
+        <w:rPr>
+          <w:rFonts w:ascii="Times New Roman" w:hAnsi="Times New Roman" w:cs="Times New Roman"/>
+          <w:b/>
+          <w:sz w:val="28"/>
+          <w:szCs w:val="28"/>
+          <w:lang w:val="en-US"/>
         </w:rPr>
       </w:pPr>
       <w:r>
@@ -3998,15 +4034,15 @@
           <w:rFonts w:ascii="Times New Roman" w:hAnsi="Times New Roman" w:cs="Times New Roman"/>
           <w:sz w:val="28"/>
           <w:szCs w:val="28"/>
-          <w:lang w:val="en-US"/>
-        </w:rPr>
-      </w:pPr>
-      <w:r>
-        <w:rPr>
-          <w:rFonts w:ascii="Times New Roman" w:hAnsi="Times New Roman" w:cs="Times New Roman"/>
-          <w:sz w:val="28"/>
-          <w:szCs w:val="28"/>
-          <w:lang w:val="en-US"/>
+          <w:lang w:val="de-DE"/>
+        </w:rPr>
+      </w:pPr>
+      <w:r>
+        <w:rPr>
+          <w:rFonts w:ascii="Times New Roman" w:hAnsi="Times New Roman" w:cs="Times New Roman"/>
+          <w:sz w:val="28"/>
+          <w:szCs w:val="28"/>
+          <w:lang w:val="de-DE"/>
         </w:rPr>
         <w:t>DABLANVILLE</w:t>
       </w:r>
@@ -4018,15 +4054,15 @@
           <w:rFonts w:ascii="Times New Roman" w:hAnsi="Times New Roman" w:cs="Times New Roman"/>
           <w:sz w:val="28"/>
           <w:szCs w:val="28"/>
-          <w:lang w:val="en-US"/>
-        </w:rPr>
-      </w:pPr>
-      <w:r>
-        <w:rPr>
-          <w:rFonts w:ascii="Times New Roman" w:hAnsi="Times New Roman" w:cs="Times New Roman"/>
-          <w:sz w:val="28"/>
-          <w:szCs w:val="28"/>
-          <w:lang w:val="en-US"/>
+          <w:lang w:val="de-DE"/>
+        </w:rPr>
+      </w:pPr>
+      <w:r>
+        <w:rPr>
+          <w:rFonts w:ascii="Times New Roman" w:hAnsi="Times New Roman" w:cs="Times New Roman"/>
+          <w:sz w:val="28"/>
+          <w:szCs w:val="28"/>
+          <w:lang w:val="de-DE"/>
         </w:rPr>
         <w:t>TERIGNI</w:t>
       </w:r>
@@ -4038,15 +4074,15 @@
           <w:rFonts w:ascii="Times New Roman" w:hAnsi="Times New Roman" w:cs="Times New Roman"/>
           <w:sz w:val="28"/>
           <w:szCs w:val="28"/>
-          <w:lang w:val="en-US"/>
-        </w:rPr>
-      </w:pPr>
-      <w:r>
-        <w:rPr>
-          <w:rFonts w:ascii="Times New Roman" w:hAnsi="Times New Roman" w:cs="Times New Roman"/>
-          <w:sz w:val="28"/>
-          <w:szCs w:val="28"/>
-          <w:lang w:val="en-US"/>
+          <w:lang w:val="de-DE"/>
+        </w:rPr>
+      </w:pPr>
+      <w:r>
+        <w:rPr>
+          <w:rFonts w:ascii="Times New Roman" w:hAnsi="Times New Roman" w:cs="Times New Roman"/>
+          <w:sz w:val="28"/>
+          <w:szCs w:val="28"/>
+          <w:lang w:val="de-DE"/>
         </w:rPr>
         <w:t>DERLANGE</w:t>
       </w:r>
@@ -4058,15 +4094,15 @@
           <w:rFonts w:ascii="Times New Roman" w:hAnsi="Times New Roman" w:cs="Times New Roman"/>
           <w:sz w:val="28"/>
           <w:szCs w:val="28"/>
-          <w:lang w:val="en-US"/>
-        </w:rPr>
-      </w:pPr>
-      <w:r>
-        <w:rPr>
-          <w:rFonts w:ascii="Times New Roman" w:hAnsi="Times New Roman" w:cs="Times New Roman"/>
-          <w:sz w:val="28"/>
-          <w:szCs w:val="28"/>
-          <w:lang w:val="en-US"/>
+          <w:lang w:val="de-DE"/>
+        </w:rPr>
+      </w:pPr>
+      <w:r>
+        <w:rPr>
+          <w:rFonts w:ascii="Times New Roman" w:hAnsi="Times New Roman" w:cs="Times New Roman"/>
+          <w:sz w:val="28"/>
+          <w:szCs w:val="28"/>
+          <w:lang w:val="de-DE"/>
         </w:rPr>
         <w:t>FAVEL</w:t>
       </w:r>
@@ -4079,18 +4115,19 @@
           <w:b/>
           <w:sz w:val="28"/>
           <w:szCs w:val="28"/>
-          <w:lang w:val="en-US"/>
-        </w:rPr>
-      </w:pPr>
-    </w:p>
-    <w:p>
-      <w:pPr>
-        <w:spacing w:after="120"/>
-        <w:rPr>
-          <w:rFonts w:ascii="Times New Roman" w:hAnsi="Times New Roman" w:cs="Times New Roman"/>
-          <w:b/>
-          <w:sz w:val="28"/>
-          <w:szCs w:val="28"/>
+          <w:lang w:val="de-DE"/>
+        </w:rPr>
+      </w:pPr>
+    </w:p>
+    <w:p>
+      <w:pPr>
+        <w:spacing w:after="120"/>
+        <w:rPr>
+          <w:rFonts w:ascii="Times New Roman" w:hAnsi="Times New Roman" w:cs="Times New Roman"/>
+          <w:b/>
+          <w:sz w:val="28"/>
+          <w:szCs w:val="28"/>
+          <w:lang w:val="de-DE"/>
         </w:rPr>
       </w:pPr>
       <w:r>
@@ -4109,6 +4146,7 @@
           <w:b/>
           <w:sz w:val="28"/>
           <w:szCs w:val="28"/>
+          <w:lang w:val="de-DE"/>
         </w:rPr>
         <w:t>9</w:t>
       </w:r>
@@ -4120,14 +4158,15 @@
           <w:rFonts w:ascii="Times New Roman" w:hAnsi="Times New Roman" w:cs="Times New Roman"/>
           <w:sz w:val="28"/>
           <w:szCs w:val="28"/>
-        </w:rPr>
-      </w:pPr>
-      <w:r>
-        <w:rPr>
-          <w:rFonts w:ascii="Times New Roman" w:hAnsi="Times New Roman" w:cs="Times New Roman"/>
-          <w:sz w:val="28"/>
-          <w:szCs w:val="28"/>
-          <w:lang w:val="en-US"/>
+          <w:lang w:val="de-DE"/>
+        </w:rPr>
+      </w:pPr>
+      <w:r>
+        <w:rPr>
+          <w:rFonts w:ascii="Times New Roman" w:hAnsi="Times New Roman" w:cs="Times New Roman"/>
+          <w:sz w:val="28"/>
+          <w:szCs w:val="28"/>
+          <w:lang w:val="de-DE"/>
         </w:rPr>
         <w:t>DABLANVILLE</w:t>
       </w:r>
@@ -4139,14 +4178,15 @@
           <w:rFonts w:ascii="Times New Roman" w:hAnsi="Times New Roman" w:cs="Times New Roman"/>
           <w:sz w:val="28"/>
           <w:szCs w:val="28"/>
-        </w:rPr>
-      </w:pPr>
-      <w:r>
-        <w:rPr>
-          <w:rFonts w:ascii="Times New Roman" w:hAnsi="Times New Roman" w:cs="Times New Roman"/>
-          <w:sz w:val="28"/>
-          <w:szCs w:val="28"/>
-          <w:lang w:val="en-US"/>
+          <w:lang w:val="de-DE"/>
+        </w:rPr>
+      </w:pPr>
+      <w:r>
+        <w:rPr>
+          <w:rFonts w:ascii="Times New Roman" w:hAnsi="Times New Roman" w:cs="Times New Roman"/>
+          <w:sz w:val="28"/>
+          <w:szCs w:val="28"/>
+          <w:lang w:val="de-DE"/>
         </w:rPr>
         <w:t>TERIGNI</w:t>
       </w:r>
@@ -4158,15 +4198,15 @@
           <w:rFonts w:ascii="Times New Roman" w:hAnsi="Times New Roman" w:cs="Times New Roman"/>
           <w:sz w:val="28"/>
           <w:szCs w:val="28"/>
-          <w:lang w:val="en-US"/>
-        </w:rPr>
-      </w:pPr>
-      <w:r>
-        <w:rPr>
-          <w:rFonts w:ascii="Times New Roman" w:hAnsi="Times New Roman" w:cs="Times New Roman"/>
-          <w:sz w:val="28"/>
-          <w:szCs w:val="28"/>
-          <w:lang w:val="en-US"/>
+          <w:lang w:val="de-DE"/>
+        </w:rPr>
+      </w:pPr>
+      <w:r>
+        <w:rPr>
+          <w:rFonts w:ascii="Times New Roman" w:hAnsi="Times New Roman" w:cs="Times New Roman"/>
+          <w:sz w:val="28"/>
+          <w:szCs w:val="28"/>
+          <w:lang w:val="de-DE"/>
         </w:rPr>
         <w:t>DERLANGE</w:t>
       </w:r>
@@ -4271,6 +4311,7 @@
           <w:rFonts w:ascii="Times New Roman" w:hAnsi="Times New Roman" w:cs="Times New Roman"/>
           <w:sz w:val="28"/>
           <w:szCs w:val="28"/>
+          <w:lang w:val="en-US"/>
         </w:rPr>
       </w:pPr>
       <w:r>
@@ -4312,7 +4353,13 @@
         <w:t>ST. ALARD</w:t>
       </w:r>
     </w:p>
-    <w:p/>
+    <w:p>
+      <w:pPr>
+        <w:rPr>
+          <w:lang w:val="en-US"/>
+        </w:rPr>
+      </w:pPr>
+    </w:p>
     <w:p>
       <w:pPr>
         <w:spacing w:after="120"/>
@@ -4353,6 +4400,7 @@
           <w:b/>
           <w:sz w:val="28"/>
           <w:szCs w:val="28"/>
+          <w:lang w:val="en-US"/>
         </w:rPr>
       </w:pPr>
       <w:r>
@@ -4519,6 +4567,7 @@
           <w:b/>
           <w:sz w:val="28"/>
           <w:szCs w:val="28"/>
+          <w:lang w:val="en-US"/>
         </w:rPr>
       </w:pPr>
       <w:r>
@@ -4580,17 +4629,19 @@
           <w:b/>
           <w:sz w:val="28"/>
           <w:szCs w:val="28"/>
-        </w:rPr>
-      </w:pPr>
-    </w:p>
-    <w:p>
-      <w:pPr>
-        <w:spacing w:after="120"/>
-        <w:rPr>
-          <w:rFonts w:ascii="Times New Roman" w:hAnsi="Times New Roman" w:cs="Times New Roman"/>
-          <w:b/>
-          <w:sz w:val="28"/>
-          <w:szCs w:val="28"/>
+          <w:lang w:val="en-US"/>
+        </w:rPr>
+      </w:pPr>
+    </w:p>
+    <w:p>
+      <w:pPr>
+        <w:spacing w:after="120"/>
+        <w:rPr>
+          <w:rFonts w:ascii="Times New Roman" w:hAnsi="Times New Roman" w:cs="Times New Roman"/>
+          <w:b/>
+          <w:sz w:val="28"/>
+          <w:szCs w:val="28"/>
+          <w:lang w:val="en-US"/>
         </w:rPr>
       </w:pPr>
       <w:r>
@@ -4781,17 +4832,19 @@
           <w:b/>
           <w:sz w:val="28"/>
           <w:szCs w:val="28"/>
-        </w:rPr>
-      </w:pPr>
-    </w:p>
-    <w:p>
-      <w:pPr>
-        <w:spacing w:after="120"/>
-        <w:rPr>
-          <w:rFonts w:ascii="Times New Roman" w:hAnsi="Times New Roman" w:cs="Times New Roman"/>
-          <w:b/>
-          <w:sz w:val="28"/>
-          <w:szCs w:val="28"/>
+          <w:lang w:val="en-US"/>
+        </w:rPr>
+      </w:pPr>
+    </w:p>
+    <w:p>
+      <w:pPr>
+        <w:spacing w:after="120"/>
+        <w:rPr>
+          <w:rFonts w:ascii="Times New Roman" w:hAnsi="Times New Roman" w:cs="Times New Roman"/>
+          <w:b/>
+          <w:sz w:val="28"/>
+          <w:szCs w:val="28"/>
+          <w:lang w:val="en-US"/>
         </w:rPr>
       </w:pPr>
       <w:r>
@@ -4843,17 +4896,19 @@
           <w:b/>
           <w:sz w:val="28"/>
           <w:szCs w:val="28"/>
-        </w:rPr>
-      </w:pPr>
-    </w:p>
-    <w:p>
-      <w:pPr>
-        <w:spacing w:after="120"/>
-        <w:rPr>
-          <w:rFonts w:ascii="Times New Roman" w:hAnsi="Times New Roman" w:cs="Times New Roman"/>
-          <w:b/>
-          <w:sz w:val="28"/>
-          <w:szCs w:val="28"/>
+          <w:lang w:val="en-US"/>
+        </w:rPr>
+      </w:pPr>
+    </w:p>
+    <w:p>
+      <w:pPr>
+        <w:spacing w:after="120"/>
+        <w:rPr>
+          <w:rFonts w:ascii="Times New Roman" w:hAnsi="Times New Roman" w:cs="Times New Roman"/>
+          <w:b/>
+          <w:sz w:val="28"/>
+          <w:szCs w:val="28"/>
+          <w:lang w:val="en-US"/>
         </w:rPr>
       </w:pPr>
       <w:r>
@@ -4872,6 +4927,7 @@
           <w:b/>
           <w:sz w:val="28"/>
           <w:szCs w:val="28"/>
+          <w:lang w:val="en-US"/>
         </w:rPr>
         <w:t>7</w:t>
       </w:r>
@@ -5046,6 +5102,7 @@
           <w:b/>
           <w:sz w:val="28"/>
           <w:szCs w:val="28"/>
+          <w:lang w:val="en-US"/>
         </w:rPr>
       </w:pPr>
       <w:r>
@@ -5178,6 +5235,7 @@
           <w:b/>
           <w:sz w:val="28"/>
           <w:szCs w:val="28"/>
+          <w:lang w:val="en-US"/>
         </w:rPr>
       </w:pPr>
       <w:r>
@@ -5250,17 +5308,19 @@
           <w:b/>
           <w:sz w:val="28"/>
           <w:szCs w:val="28"/>
-        </w:rPr>
-      </w:pPr>
-    </w:p>
-    <w:p>
-      <w:pPr>
-        <w:spacing w:after="120"/>
-        <w:rPr>
-          <w:rFonts w:ascii="Times New Roman" w:hAnsi="Times New Roman" w:cs="Times New Roman"/>
-          <w:b/>
-          <w:sz w:val="28"/>
-          <w:szCs w:val="28"/>
+          <w:lang w:val="en-US"/>
+        </w:rPr>
+      </w:pPr>
+    </w:p>
+    <w:p>
+      <w:pPr>
+        <w:spacing w:after="120"/>
+        <w:rPr>
+          <w:rFonts w:ascii="Times New Roman" w:hAnsi="Times New Roman" w:cs="Times New Roman"/>
+          <w:b/>
+          <w:sz w:val="28"/>
+          <w:szCs w:val="28"/>
+          <w:lang w:val="en-US"/>
         </w:rPr>
       </w:pPr>
       <w:r>
@@ -5312,17 +5372,19 @@
           <w:b/>
           <w:sz w:val="28"/>
           <w:szCs w:val="28"/>
-        </w:rPr>
-      </w:pPr>
-    </w:p>
-    <w:p>
-      <w:pPr>
-        <w:spacing w:after="120"/>
-        <w:rPr>
-          <w:rFonts w:ascii="Times New Roman" w:hAnsi="Times New Roman" w:cs="Times New Roman"/>
-          <w:b/>
-          <w:sz w:val="28"/>
-          <w:szCs w:val="28"/>
+          <w:lang w:val="en-US"/>
+        </w:rPr>
+      </w:pPr>
+    </w:p>
+    <w:p>
+      <w:pPr>
+        <w:spacing w:after="120"/>
+        <w:rPr>
+          <w:rFonts w:ascii="Times New Roman" w:hAnsi="Times New Roman" w:cs="Times New Roman"/>
+          <w:b/>
+          <w:sz w:val="28"/>
+          <w:szCs w:val="28"/>
+          <w:lang w:val="en-US"/>
         </w:rPr>
       </w:pPr>
       <w:r>
@@ -5394,17 +5456,19 @@
           <w:b/>
           <w:sz w:val="28"/>
           <w:szCs w:val="28"/>
-        </w:rPr>
-      </w:pPr>
-    </w:p>
-    <w:p>
-      <w:pPr>
-        <w:spacing w:after="120"/>
-        <w:rPr>
-          <w:rFonts w:ascii="Times New Roman" w:hAnsi="Times New Roman" w:cs="Times New Roman"/>
-          <w:b/>
-          <w:sz w:val="28"/>
-          <w:szCs w:val="28"/>
+          <w:lang w:val="en-US"/>
+        </w:rPr>
+      </w:pPr>
+    </w:p>
+    <w:p>
+      <w:pPr>
+        <w:spacing w:after="120"/>
+        <w:rPr>
+          <w:rFonts w:ascii="Times New Roman" w:hAnsi="Times New Roman" w:cs="Times New Roman"/>
+          <w:b/>
+          <w:sz w:val="28"/>
+          <w:szCs w:val="28"/>
+          <w:lang w:val="en-US"/>
         </w:rPr>
       </w:pPr>
       <w:r>
@@ -5496,6 +5560,7 @@
           <w:b/>
           <w:sz w:val="28"/>
           <w:szCs w:val="28"/>
+          <w:lang w:val="en-US"/>
         </w:rPr>
       </w:pPr>
     </w:p>
@@ -5581,6 +5646,7 @@
           <w:b/>
           <w:sz w:val="28"/>
           <w:szCs w:val="28"/>
+          <w:lang w:val="en-US"/>
         </w:rPr>
       </w:pPr>
       <w:r>
@@ -5662,17 +5728,19 @@
           <w:b/>
           <w:sz w:val="28"/>
           <w:szCs w:val="28"/>
-        </w:rPr>
-      </w:pPr>
-    </w:p>
-    <w:p>
-      <w:pPr>
-        <w:spacing w:after="120"/>
-        <w:rPr>
-          <w:rFonts w:ascii="Times New Roman" w:hAnsi="Times New Roman" w:cs="Times New Roman"/>
-          <w:b/>
-          <w:sz w:val="28"/>
-          <w:szCs w:val="28"/>
+          <w:lang w:val="en-US"/>
+        </w:rPr>
+      </w:pPr>
+    </w:p>
+    <w:p>
+      <w:pPr>
+        <w:spacing w:after="120"/>
+        <w:rPr>
+          <w:rFonts w:ascii="Times New Roman" w:hAnsi="Times New Roman" w:cs="Times New Roman"/>
+          <w:b/>
+          <w:sz w:val="28"/>
+          <w:szCs w:val="28"/>
+          <w:lang w:val="en-US"/>
         </w:rPr>
       </w:pPr>
       <w:r>
@@ -5882,6 +5950,7 @@
           <w:rFonts w:ascii="Times New Roman" w:hAnsi="Times New Roman" w:cs="Times New Roman"/>
           <w:sz w:val="28"/>
           <w:szCs w:val="28"/>
+          <w:lang w:val="en-US"/>
         </w:rPr>
       </w:pPr>
       <w:r>
@@ -5901,17 +5970,19 @@
           <w:rFonts w:ascii="Times New Roman" w:hAnsi="Times New Roman" w:cs="Times New Roman"/>
           <w:sz w:val="28"/>
           <w:szCs w:val="28"/>
-        </w:rPr>
-      </w:pPr>
-    </w:p>
-    <w:p>
-      <w:pPr>
-        <w:spacing w:after="120"/>
-        <w:rPr>
-          <w:rFonts w:ascii="Times New Roman" w:hAnsi="Times New Roman" w:cs="Times New Roman"/>
-          <w:b/>
-          <w:sz w:val="28"/>
-          <w:szCs w:val="28"/>
+          <w:lang w:val="en-US"/>
+        </w:rPr>
+      </w:pPr>
+    </w:p>
+    <w:p>
+      <w:pPr>
+        <w:spacing w:after="120"/>
+        <w:rPr>
+          <w:rFonts w:ascii="Times New Roman" w:hAnsi="Times New Roman" w:cs="Times New Roman"/>
+          <w:b/>
+          <w:sz w:val="28"/>
+          <w:szCs w:val="28"/>
+          <w:lang w:val="en-US"/>
         </w:rPr>
       </w:pPr>
       <w:r>
@@ -5940,6 +6011,7 @@
           <w:b/>
           <w:sz w:val="28"/>
           <w:szCs w:val="28"/>
+          <w:lang w:val="en-US"/>
         </w:rPr>
         <w:t>7</w:t>
       </w:r>
@@ -6033,6 +6105,7 @@
           <w:b/>
           <w:sz w:val="28"/>
           <w:szCs w:val="28"/>
+          <w:lang w:val="en-US"/>
         </w:rPr>
       </w:pPr>
       <w:r>
@@ -6240,6 +6313,7 @@
           <w:rFonts w:ascii="Times New Roman" w:hAnsi="Times New Roman" w:cs="Times New Roman"/>
           <w:sz w:val="28"/>
           <w:szCs w:val="28"/>
+          <w:lang w:val="en-US"/>
         </w:rPr>
       </w:pPr>
       <w:r>
@@ -6256,6 +6330,7 @@
           <w:rFonts w:ascii="Times New Roman" w:hAnsi="Times New Roman" w:cs="Times New Roman"/>
           <w:sz w:val="28"/>
           <w:szCs w:val="28"/>
+          <w:lang w:val="en-US"/>
         </w:rPr>
         <w:t xml:space="preserve"> </w:t>
       </w:r>
@@ -6285,6 +6360,7 @@
           <w:b/>
           <w:sz w:val="28"/>
           <w:szCs w:val="28"/>
+          <w:lang w:val="en-US"/>
         </w:rPr>
       </w:pPr>
     </w:p>
@@ -6462,6 +6538,7 @@
           <w:b/>
           <w:sz w:val="28"/>
           <w:szCs w:val="28"/>
+          <w:lang w:val="en-US"/>
         </w:rPr>
       </w:pPr>
       <w:r>
@@ -6490,6 +6567,7 @@
           <w:b/>
           <w:sz w:val="28"/>
           <w:szCs w:val="28"/>
+          <w:lang w:val="en-US"/>
         </w:rPr>
         <w:t>9</w:t>
       </w:r>
@@ -6501,6 +6579,7 @@
           <w:rFonts w:ascii="Times New Roman" w:hAnsi="Times New Roman" w:cs="Times New Roman"/>
           <w:sz w:val="28"/>
           <w:szCs w:val="28"/>
+          <w:lang w:val="en-US"/>
         </w:rPr>
       </w:pPr>
       <w:r>
@@ -6528,6 +6607,7 @@
           <w:rFonts w:ascii="Times New Roman" w:hAnsi="Times New Roman" w:cs="Times New Roman"/>
           <w:sz w:val="28"/>
           <w:szCs w:val="28"/>
+          <w:lang w:val="en-US"/>
         </w:rPr>
       </w:pPr>
       <w:r>
@@ -6546,6 +6626,7 @@
           <w:rFonts w:ascii="Times New Roman" w:hAnsi="Times New Roman" w:cs="Times New Roman"/>
           <w:sz w:val="28"/>
           <w:szCs w:val="28"/>
+          <w:lang w:val="en-US"/>
         </w:rPr>
       </w:pPr>
     </w:p>
@@ -6616,6 +6697,7 @@
           <w:rFonts w:ascii="Times New Roman" w:hAnsi="Times New Roman" w:cs="Times New Roman"/>
           <w:sz w:val="28"/>
           <w:szCs w:val="28"/>
+          <w:lang w:val="en-US"/>
         </w:rPr>
       </w:pPr>
       <w:r>
@@ -6634,6 +6716,7 @@
           <w:rFonts w:ascii="Times New Roman" w:hAnsi="Times New Roman" w:cs="Times New Roman"/>
           <w:sz w:val="28"/>
           <w:szCs w:val="28"/>
+          <w:lang w:val="en-US"/>
         </w:rPr>
       </w:pPr>
     </w:p>
@@ -6677,6 +6760,7 @@
           <w:b/>
           <w:sz w:val="28"/>
           <w:szCs w:val="28"/>
+          <w:lang w:val="en-US"/>
         </w:rPr>
       </w:pPr>
       <w:r>
@@ -6760,6 +6844,7 @@
           <w:b/>
           <w:sz w:val="28"/>
           <w:szCs w:val="28"/>
+          <w:lang w:val="en-US"/>
         </w:rPr>
       </w:pPr>
       <w:r>
@@ -8171,7 +8256,7 @@
     <w:lsdException w:name="Table Web 2" w:semiHidden="1" w:unhideWhenUsed="1"/>
     <w:lsdException w:name="Table Web 3" w:semiHidden="1" w:unhideWhenUsed="1"/>
     <w:lsdException w:name="Balloon Text" w:semiHidden="1" w:unhideWhenUsed="1"/>
-    <w:lsdException w:name="Table Grid" w:semiHidden="1" w:uiPriority="59" w:unhideWhenUsed="1"/>
+    <w:lsdException w:name="Table Grid" w:uiPriority="59"/>
     <w:lsdException w:name="Table Theme" w:semiHidden="1" w:unhideWhenUsed="1"/>
     <w:lsdException w:name="Placeholder Text" w:semiHidden="1"/>
     <w:lsdException w:name="No Spacing" w:uiPriority="1" w:qFormat="1"/>
